--- a/project_management/internal_meetings/2011/20111108_team_meeting.docx
+++ b/project_management/internal_meetings/2011/20111108_team_meeting.docx
@@ -6,18 +6,8 @@
       <w:pPr>
         <w:pStyle w:val="Heading1"/>
       </w:pPr>
-      <w:proofErr w:type="spellStart"/>
-      <w:proofErr w:type="gramStart"/>
-      <w:r>
-        <w:t>caArray</w:t>
-      </w:r>
-      <w:proofErr w:type="gramEnd"/>
-      <w:r>
-        <w:t>-caIntegrator</w:t>
-      </w:r>
-      <w:proofErr w:type="spellEnd"/>
-      <w:r>
-        <w:t xml:space="preserve"> – Status </w:t>
+      <w:r>
+        <w:t xml:space="preserve">caArray-caIntegrator – Status </w:t>
       </w:r>
       <w:r>
         <w:t>Meeting</w:t>
@@ -167,6 +157,13 @@
                 <w:lang w:eastAsia="en-US"/>
               </w:rPr>
             </w:pPr>
+            <w:r>
+              <w:rPr>
+                <w:rFonts w:asciiTheme="majorHAnsi" w:eastAsiaTheme="minorHAnsi" w:hAnsiTheme="majorHAnsi" w:cstheme="minorBidi"/>
+                <w:lang w:eastAsia="en-US"/>
+              </w:rPr>
+              <w:t>Y</w:t>
+            </w:r>
           </w:p>
         </w:tc>
         <w:tc>
@@ -180,31 +177,13 @@
                 <w:lang w:eastAsia="en-US"/>
               </w:rPr>
             </w:pPr>
-            <w:proofErr w:type="spellStart"/>
-            <w:r>
-              <w:rPr>
-                <w:rFonts w:asciiTheme="majorHAnsi" w:eastAsiaTheme="minorHAnsi" w:hAnsiTheme="majorHAnsi" w:cstheme="minorBidi"/>
-                <w:lang w:eastAsia="en-US"/>
-              </w:rPr>
-              <w:t>Mervi</w:t>
-            </w:r>
-            <w:proofErr w:type="spellEnd"/>
-            <w:r>
-              <w:rPr>
-                <w:rFonts w:asciiTheme="majorHAnsi" w:eastAsiaTheme="minorHAnsi" w:hAnsiTheme="majorHAnsi" w:cstheme="minorBidi"/>
-                <w:lang w:eastAsia="en-US"/>
-              </w:rPr>
-              <w:t xml:space="preserve"> </w:t>
-            </w:r>
-            <w:proofErr w:type="spellStart"/>
-            <w:r>
-              <w:rPr>
-                <w:rFonts w:asciiTheme="majorHAnsi" w:eastAsiaTheme="minorHAnsi" w:hAnsiTheme="majorHAnsi" w:cstheme="minorBidi"/>
-                <w:lang w:eastAsia="en-US"/>
-              </w:rPr>
-              <w:t>Heiskanen</w:t>
-            </w:r>
-            <w:proofErr w:type="spellEnd"/>
+            <w:r>
+              <w:rPr>
+                <w:rFonts w:asciiTheme="majorHAnsi" w:eastAsiaTheme="minorHAnsi" w:hAnsiTheme="majorHAnsi" w:cstheme="minorBidi"/>
+                <w:lang w:eastAsia="en-US"/>
+              </w:rPr>
+              <w:t>Mervi Heiskanen</w:t>
+            </w:r>
           </w:p>
         </w:tc>
         <w:tc>
@@ -218,6 +197,13 @@
                 <w:lang w:eastAsia="en-US"/>
               </w:rPr>
             </w:pPr>
+            <w:r>
+              <w:rPr>
+                <w:rFonts w:asciiTheme="majorHAnsi" w:eastAsiaTheme="minorHAnsi" w:hAnsiTheme="majorHAnsi" w:cstheme="minorBidi"/>
+                <w:lang w:eastAsia="en-US"/>
+              </w:rPr>
+              <w:t>Y</w:t>
+            </w:r>
           </w:p>
         </w:tc>
       </w:tr>
@@ -271,17 +257,8 @@
                 <w:rFonts w:asciiTheme="majorHAnsi" w:eastAsiaTheme="minorHAnsi" w:hAnsiTheme="majorHAnsi" w:cstheme="minorBidi"/>
                 <w:lang w:eastAsia="en-US"/>
               </w:rPr>
-              <w:t xml:space="preserve">Michael </w:t>
-            </w:r>
-            <w:proofErr w:type="spellStart"/>
-            <w:r>
-              <w:rPr>
-                <w:rFonts w:asciiTheme="majorHAnsi" w:eastAsiaTheme="minorHAnsi" w:hAnsiTheme="majorHAnsi" w:cstheme="minorBidi"/>
-                <w:lang w:eastAsia="en-US"/>
-              </w:rPr>
-              <w:t>Benham</w:t>
-            </w:r>
-            <w:proofErr w:type="spellEnd"/>
+              <w:t>Michael Benham</w:t>
+            </w:r>
           </w:p>
         </w:tc>
         <w:tc>
@@ -295,6 +272,13 @@
                 <w:lang w:eastAsia="en-US"/>
               </w:rPr>
             </w:pPr>
+            <w:r>
+              <w:rPr>
+                <w:rFonts w:asciiTheme="majorHAnsi" w:eastAsiaTheme="minorHAnsi" w:hAnsiTheme="majorHAnsi" w:cstheme="minorBidi"/>
+                <w:lang w:eastAsia="en-US"/>
+              </w:rPr>
+              <w:t>Y</w:t>
+            </w:r>
           </w:p>
         </w:tc>
       </w:tr>
@@ -330,6 +314,13 @@
                 <w:lang w:eastAsia="en-US"/>
               </w:rPr>
             </w:pPr>
+            <w:r>
+              <w:rPr>
+                <w:rFonts w:asciiTheme="majorHAnsi" w:eastAsiaTheme="minorHAnsi" w:hAnsiTheme="majorHAnsi" w:cstheme="minorBidi"/>
+                <w:lang w:eastAsia="en-US"/>
+              </w:rPr>
+              <w:t>Y</w:t>
+            </w:r>
           </w:p>
         </w:tc>
         <w:tc>
@@ -343,31 +334,13 @@
                 <w:lang w:eastAsia="en-US"/>
               </w:rPr>
             </w:pPr>
-            <w:proofErr w:type="spellStart"/>
-            <w:r>
-              <w:rPr>
-                <w:rFonts w:asciiTheme="majorHAnsi" w:eastAsiaTheme="minorHAnsi" w:hAnsiTheme="majorHAnsi" w:cstheme="minorBidi"/>
-                <w:lang w:eastAsia="en-US"/>
-              </w:rPr>
-              <w:t>Quy</w:t>
-            </w:r>
-            <w:proofErr w:type="spellEnd"/>
-            <w:r>
-              <w:rPr>
-                <w:rFonts w:asciiTheme="majorHAnsi" w:eastAsiaTheme="minorHAnsi" w:hAnsiTheme="majorHAnsi" w:cstheme="minorBidi"/>
-                <w:lang w:eastAsia="en-US"/>
-              </w:rPr>
-              <w:t xml:space="preserve"> </w:t>
-            </w:r>
-            <w:proofErr w:type="spellStart"/>
-            <w:r>
-              <w:rPr>
-                <w:rFonts w:asciiTheme="majorHAnsi" w:eastAsiaTheme="minorHAnsi" w:hAnsiTheme="majorHAnsi" w:cstheme="minorBidi"/>
-                <w:lang w:eastAsia="en-US"/>
-              </w:rPr>
-              <w:t>Phung</w:t>
-            </w:r>
-            <w:proofErr w:type="spellEnd"/>
+            <w:r>
+              <w:rPr>
+                <w:rFonts w:asciiTheme="majorHAnsi" w:eastAsiaTheme="minorHAnsi" w:hAnsiTheme="majorHAnsi" w:cstheme="minorBidi"/>
+                <w:lang w:eastAsia="en-US"/>
+              </w:rPr>
+              <w:t>Quy Phung</w:t>
+            </w:r>
           </w:p>
         </w:tc>
         <w:tc>
@@ -381,6 +354,13 @@
                 <w:lang w:eastAsia="en-US"/>
               </w:rPr>
             </w:pPr>
+            <w:r>
+              <w:rPr>
+                <w:rFonts w:asciiTheme="majorHAnsi" w:eastAsiaTheme="minorHAnsi" w:hAnsiTheme="majorHAnsi" w:cstheme="minorBidi"/>
+                <w:lang w:eastAsia="en-US"/>
+              </w:rPr>
+              <w:t>Y</w:t>
+            </w:r>
           </w:p>
         </w:tc>
       </w:tr>
@@ -416,6 +396,13 @@
                 <w:lang w:eastAsia="en-US"/>
               </w:rPr>
             </w:pPr>
+            <w:r>
+              <w:rPr>
+                <w:rFonts w:asciiTheme="majorHAnsi" w:eastAsiaTheme="minorHAnsi" w:hAnsiTheme="majorHAnsi" w:cstheme="minorBidi"/>
+                <w:lang w:eastAsia="en-US"/>
+              </w:rPr>
+              <w:t>Y</w:t>
+            </w:r>
           </w:p>
         </w:tc>
         <w:tc>
@@ -429,31 +416,13 @@
                 <w:lang w:eastAsia="en-US"/>
               </w:rPr>
             </w:pPr>
-            <w:proofErr w:type="spellStart"/>
-            <w:r>
-              <w:rPr>
-                <w:rFonts w:asciiTheme="majorHAnsi" w:eastAsiaTheme="minorHAnsi" w:hAnsiTheme="majorHAnsi" w:cstheme="minorBidi"/>
-                <w:lang w:eastAsia="en-US"/>
-              </w:rPr>
-              <w:t>Rashmi</w:t>
-            </w:r>
-            <w:proofErr w:type="spellEnd"/>
-            <w:r>
-              <w:rPr>
-                <w:rFonts w:asciiTheme="majorHAnsi" w:eastAsiaTheme="minorHAnsi" w:hAnsiTheme="majorHAnsi" w:cstheme="minorBidi"/>
-                <w:lang w:eastAsia="en-US"/>
-              </w:rPr>
-              <w:t xml:space="preserve"> </w:t>
-            </w:r>
-            <w:proofErr w:type="spellStart"/>
-            <w:r>
-              <w:rPr>
-                <w:rFonts w:asciiTheme="majorHAnsi" w:eastAsiaTheme="minorHAnsi" w:hAnsiTheme="majorHAnsi" w:cstheme="minorBidi"/>
-                <w:lang w:eastAsia="en-US"/>
-              </w:rPr>
-              <w:t>Srinivasa</w:t>
-            </w:r>
-            <w:proofErr w:type="spellEnd"/>
+            <w:r>
+              <w:rPr>
+                <w:rFonts w:asciiTheme="majorHAnsi" w:eastAsiaTheme="minorHAnsi" w:hAnsiTheme="majorHAnsi" w:cstheme="minorBidi"/>
+                <w:lang w:eastAsia="en-US"/>
+              </w:rPr>
+              <w:t>Rashmi Srinivasa</w:t>
+            </w:r>
           </w:p>
         </w:tc>
         <w:tc>
@@ -467,6 +436,13 @@
                 <w:lang w:eastAsia="en-US"/>
               </w:rPr>
             </w:pPr>
+            <w:r>
+              <w:rPr>
+                <w:rFonts w:asciiTheme="majorHAnsi" w:eastAsiaTheme="minorHAnsi" w:hAnsiTheme="majorHAnsi" w:cstheme="minorBidi"/>
+                <w:lang w:eastAsia="en-US"/>
+              </w:rPr>
+              <w:t>Y</w:t>
+            </w:r>
           </w:p>
         </w:tc>
       </w:tr>
@@ -570,6 +546,13 @@
                 <w:lang w:eastAsia="en-US"/>
               </w:rPr>
             </w:pPr>
+            <w:r>
+              <w:rPr>
+                <w:rFonts w:asciiTheme="majorHAnsi" w:eastAsiaTheme="minorHAnsi" w:hAnsiTheme="majorHAnsi" w:cstheme="minorBidi"/>
+                <w:lang w:eastAsia="en-US"/>
+              </w:rPr>
+              <w:t>Y</w:t>
+            </w:r>
           </w:p>
         </w:tc>
         <w:tc>
@@ -671,6 +654,13 @@
                 <w:lang w:eastAsia="en-US"/>
               </w:rPr>
             </w:pPr>
+            <w:r>
+              <w:rPr>
+                <w:rFonts w:asciiTheme="majorHAnsi" w:eastAsiaTheme="minorHAnsi" w:hAnsiTheme="majorHAnsi" w:cstheme="minorBidi"/>
+                <w:lang w:eastAsia="en-US"/>
+              </w:rPr>
+              <w:t>Y</w:t>
+            </w:r>
           </w:p>
         </w:tc>
       </w:tr>
@@ -706,6 +696,13 @@
                 <w:lang w:eastAsia="en-US"/>
               </w:rPr>
             </w:pPr>
+            <w:r>
+              <w:rPr>
+                <w:rFonts w:asciiTheme="majorHAnsi" w:eastAsiaTheme="minorHAnsi" w:hAnsiTheme="majorHAnsi" w:cstheme="minorBidi"/>
+                <w:lang w:eastAsia="en-US"/>
+              </w:rPr>
+              <w:t>Y</w:t>
+            </w:r>
           </w:p>
         </w:tc>
         <w:tc>
@@ -719,31 +716,13 @@
                 <w:lang w:eastAsia="en-US"/>
               </w:rPr>
             </w:pPr>
-            <w:proofErr w:type="spellStart"/>
-            <w:r>
-              <w:rPr>
-                <w:rFonts w:asciiTheme="majorHAnsi" w:eastAsiaTheme="minorHAnsi" w:hAnsiTheme="majorHAnsi" w:cstheme="minorBidi"/>
-                <w:lang w:eastAsia="en-US"/>
-              </w:rPr>
-              <w:t>Sriram</w:t>
-            </w:r>
-            <w:proofErr w:type="spellEnd"/>
-            <w:r>
-              <w:rPr>
-                <w:rFonts w:asciiTheme="majorHAnsi" w:eastAsiaTheme="minorHAnsi" w:hAnsiTheme="majorHAnsi" w:cstheme="minorBidi"/>
-                <w:lang w:eastAsia="en-US"/>
-              </w:rPr>
-              <w:t xml:space="preserve"> </w:t>
-            </w:r>
-            <w:proofErr w:type="spellStart"/>
-            <w:r>
-              <w:rPr>
-                <w:rFonts w:asciiTheme="majorHAnsi" w:eastAsiaTheme="minorHAnsi" w:hAnsiTheme="majorHAnsi" w:cstheme="minorBidi"/>
-                <w:lang w:eastAsia="en-US"/>
-              </w:rPr>
-              <w:t>Kalyanasundaram</w:t>
-            </w:r>
-            <w:proofErr w:type="spellEnd"/>
+            <w:r>
+              <w:rPr>
+                <w:rFonts w:asciiTheme="majorHAnsi" w:eastAsiaTheme="minorHAnsi" w:hAnsiTheme="majorHAnsi" w:cstheme="minorBidi"/>
+                <w:lang w:eastAsia="en-US"/>
+              </w:rPr>
+              <w:t>Sriram Kalyanasundaram</w:t>
+            </w:r>
           </w:p>
         </w:tc>
         <w:tc>
@@ -810,17 +789,8 @@
                 <w:rFonts w:asciiTheme="majorHAnsi" w:eastAsiaTheme="minorHAnsi" w:hAnsiTheme="majorHAnsi" w:cstheme="minorBidi"/>
                 <w:lang w:eastAsia="en-US"/>
               </w:rPr>
-              <w:t xml:space="preserve">Tony </w:t>
-            </w:r>
-            <w:proofErr w:type="spellStart"/>
-            <w:r>
-              <w:rPr>
-                <w:rFonts w:asciiTheme="majorHAnsi" w:eastAsiaTheme="minorHAnsi" w:hAnsiTheme="majorHAnsi" w:cstheme="minorBidi"/>
-                <w:lang w:eastAsia="en-US"/>
-              </w:rPr>
-              <w:t>Kerlavage</w:t>
-            </w:r>
-            <w:proofErr w:type="spellEnd"/>
+              <w:t>Tony Kerlavage</w:t>
+            </w:r>
           </w:p>
         </w:tc>
         <w:tc>
@@ -869,6 +839,13 @@
                 <w:lang w:eastAsia="en-US"/>
               </w:rPr>
             </w:pPr>
+            <w:r>
+              <w:rPr>
+                <w:rFonts w:asciiTheme="majorHAnsi" w:eastAsiaTheme="minorHAnsi" w:hAnsiTheme="majorHAnsi" w:cstheme="minorBidi"/>
+                <w:lang w:eastAsia="en-US"/>
+              </w:rPr>
+              <w:t>Y</w:t>
+            </w:r>
           </w:p>
         </w:tc>
         <w:tc>
@@ -937,6 +914,13 @@
                 <w:lang w:eastAsia="en-US"/>
               </w:rPr>
             </w:pPr>
+            <w:r>
+              <w:rPr>
+                <w:rFonts w:asciiTheme="majorHAnsi" w:eastAsiaTheme="minorHAnsi" w:hAnsiTheme="majorHAnsi" w:cstheme="minorBidi"/>
+                <w:lang w:eastAsia="en-US"/>
+              </w:rPr>
+              <w:t>Y</w:t>
+            </w:r>
           </w:p>
         </w:tc>
         <w:tc>
@@ -950,31 +934,13 @@
                 <w:lang w:eastAsia="en-US"/>
               </w:rPr>
             </w:pPr>
-            <w:proofErr w:type="spellStart"/>
-            <w:r>
-              <w:rPr>
-                <w:rFonts w:asciiTheme="majorHAnsi" w:eastAsiaTheme="minorHAnsi" w:hAnsiTheme="majorHAnsi" w:cstheme="minorBidi"/>
-                <w:lang w:eastAsia="en-US"/>
-              </w:rPr>
-              <w:t>Xiaopeng</w:t>
-            </w:r>
-            <w:proofErr w:type="spellEnd"/>
-            <w:r>
-              <w:rPr>
-                <w:rFonts w:asciiTheme="majorHAnsi" w:eastAsiaTheme="minorHAnsi" w:hAnsiTheme="majorHAnsi" w:cstheme="minorBidi"/>
-                <w:lang w:eastAsia="en-US"/>
-              </w:rPr>
-              <w:t xml:space="preserve"> </w:t>
-            </w:r>
-            <w:proofErr w:type="spellStart"/>
-            <w:r>
-              <w:rPr>
-                <w:rFonts w:asciiTheme="majorHAnsi" w:eastAsiaTheme="minorHAnsi" w:hAnsiTheme="majorHAnsi" w:cstheme="minorBidi"/>
-                <w:lang w:eastAsia="en-US"/>
-              </w:rPr>
-              <w:t>Bian</w:t>
-            </w:r>
-            <w:proofErr w:type="spellEnd"/>
+            <w:r>
+              <w:rPr>
+                <w:rFonts w:asciiTheme="majorHAnsi" w:eastAsiaTheme="minorHAnsi" w:hAnsiTheme="majorHAnsi" w:cstheme="minorBidi"/>
+                <w:lang w:eastAsia="en-US"/>
+              </w:rPr>
+              <w:t>Xiaopeng Bian</w:t>
+            </w:r>
           </w:p>
         </w:tc>
         <w:tc>
@@ -1008,17 +974,8 @@
                 <w:rFonts w:asciiTheme="majorHAnsi" w:eastAsiaTheme="minorHAnsi" w:hAnsiTheme="majorHAnsi" w:cstheme="minorBidi"/>
                 <w:lang w:eastAsia="en-US"/>
               </w:rPr>
-              <w:t xml:space="preserve">Larry </w:t>
-            </w:r>
-            <w:proofErr w:type="spellStart"/>
-            <w:r>
-              <w:rPr>
-                <w:rFonts w:asciiTheme="majorHAnsi" w:eastAsiaTheme="minorHAnsi" w:hAnsiTheme="majorHAnsi" w:cstheme="minorBidi"/>
-                <w:lang w:eastAsia="en-US"/>
-              </w:rPr>
-              <w:t>Brem</w:t>
-            </w:r>
-            <w:proofErr w:type="spellEnd"/>
+              <w:t>Larry Brem</w:t>
+            </w:r>
           </w:p>
         </w:tc>
         <w:tc>
@@ -1032,6 +989,13 @@
                 <w:lang w:eastAsia="en-US"/>
               </w:rPr>
             </w:pPr>
+            <w:r>
+              <w:rPr>
+                <w:rFonts w:asciiTheme="majorHAnsi" w:eastAsiaTheme="minorHAnsi" w:hAnsiTheme="majorHAnsi" w:cstheme="minorBidi"/>
+                <w:lang w:eastAsia="en-US"/>
+              </w:rPr>
+              <w:t>Y</w:t>
+            </w:r>
           </w:p>
         </w:tc>
         <w:tc>
@@ -1045,31 +1009,13 @@
                 <w:lang w:eastAsia="en-US"/>
               </w:rPr>
             </w:pPr>
-            <w:proofErr w:type="spellStart"/>
-            <w:r>
-              <w:rPr>
-                <w:rFonts w:asciiTheme="majorHAnsi" w:eastAsiaTheme="minorHAnsi" w:hAnsiTheme="majorHAnsi" w:cstheme="minorBidi"/>
-                <w:lang w:eastAsia="en-US"/>
-              </w:rPr>
-              <w:t>Yeon</w:t>
-            </w:r>
-            <w:proofErr w:type="spellEnd"/>
-            <w:r>
-              <w:rPr>
-                <w:rFonts w:asciiTheme="majorHAnsi" w:eastAsiaTheme="minorHAnsi" w:hAnsiTheme="majorHAnsi" w:cstheme="minorBidi"/>
-                <w:lang w:eastAsia="en-US"/>
-              </w:rPr>
-              <w:t xml:space="preserve"> </w:t>
-            </w:r>
-            <w:proofErr w:type="spellStart"/>
-            <w:r>
-              <w:rPr>
-                <w:rFonts w:asciiTheme="majorHAnsi" w:eastAsiaTheme="minorHAnsi" w:hAnsiTheme="majorHAnsi" w:cstheme="minorBidi"/>
-                <w:lang w:eastAsia="en-US"/>
-              </w:rPr>
-              <w:t>Choi</w:t>
-            </w:r>
-            <w:proofErr w:type="spellEnd"/>
+            <w:r>
+              <w:rPr>
+                <w:rFonts w:asciiTheme="majorHAnsi" w:eastAsiaTheme="minorHAnsi" w:hAnsiTheme="majorHAnsi" w:cstheme="minorBidi"/>
+                <w:lang w:eastAsia="en-US"/>
+              </w:rPr>
+              <w:t>Yeon Choi</w:t>
+            </w:r>
           </w:p>
         </w:tc>
         <w:tc>
@@ -1198,15 +1144,8 @@
           <w:lang w:eastAsia="ja-JP"/>
         </w:rPr>
       </w:pPr>
-      <w:proofErr w:type="spellStart"/>
-      <w:proofErr w:type="gramStart"/>
-      <w:r>
-        <w:t>caArray</w:t>
-      </w:r>
-      <w:proofErr w:type="spellEnd"/>
-      <w:proofErr w:type="gramEnd"/>
-      <w:r>
-        <w:t>:</w:t>
+      <w:r>
+        <w:t>caArray:</w:t>
       </w:r>
     </w:p>
     <w:p>
@@ -1221,21 +1160,12 @@
           <w:lang w:eastAsia="en-US"/>
         </w:rPr>
       </w:pPr>
-      <w:proofErr w:type="spellStart"/>
-      <w:r>
-        <w:rPr>
-          <w:rFonts w:asciiTheme="majorHAnsi" w:eastAsiaTheme="minorHAnsi" w:hAnsiTheme="majorHAnsi" w:cstheme="minorBidi"/>
-          <w:lang w:eastAsia="en-US"/>
-        </w:rPr>
-        <w:t>caArray</w:t>
-      </w:r>
-      <w:proofErr w:type="spellEnd"/>
-      <w:r>
-        <w:rPr>
-          <w:rFonts w:asciiTheme="majorHAnsi" w:eastAsiaTheme="minorHAnsi" w:hAnsiTheme="majorHAnsi" w:cstheme="minorBidi"/>
-          <w:lang w:eastAsia="en-US"/>
-        </w:rPr>
-        <w:t xml:space="preserve"> 2.5.0 status</w:t>
+      <w:r>
+        <w:rPr>
+          <w:rFonts w:asciiTheme="majorHAnsi" w:eastAsiaTheme="minorHAnsi" w:hAnsiTheme="majorHAnsi" w:cstheme="minorBidi"/>
+          <w:lang w:eastAsia="en-US"/>
+        </w:rPr>
+        <w:t>caArray 2.5.0 status</w:t>
       </w:r>
       <w:r>
         <w:rPr>
@@ -1263,18 +1193,8 @@
           <w:b/>
           <w:lang w:eastAsia="en-US"/>
         </w:rPr>
-        <w:t>BDA-</w:t>
-      </w:r>
-      <w:proofErr w:type="spellStart"/>
-      <w:r>
-        <w:rPr>
-          <w:rFonts w:asciiTheme="majorHAnsi" w:eastAsiaTheme="minorHAnsi" w:hAnsiTheme="majorHAnsi" w:cstheme="minorBidi"/>
-          <w:b/>
-          <w:lang w:eastAsia="en-US"/>
-        </w:rPr>
-        <w:t>Lite</w:t>
-      </w:r>
-      <w:proofErr w:type="spellEnd"/>
+        <w:t>BDA-Lite</w:t>
+      </w:r>
       <w:r>
         <w:rPr>
           <w:rFonts w:asciiTheme="majorHAnsi" w:eastAsiaTheme="minorHAnsi" w:hAnsiTheme="majorHAnsi" w:cstheme="minorBidi"/>
@@ -1330,18 +1250,8 @@
           <w:b/>
           <w:lang w:eastAsia="en-US"/>
         </w:rPr>
-        <w:t>BDA-</w:t>
-      </w:r>
-      <w:proofErr w:type="spellStart"/>
-      <w:r>
-        <w:rPr>
-          <w:rFonts w:asciiTheme="majorHAnsi" w:eastAsiaTheme="minorHAnsi" w:hAnsiTheme="majorHAnsi" w:cstheme="minorBidi"/>
-          <w:b/>
-          <w:lang w:eastAsia="en-US"/>
-        </w:rPr>
-        <w:t>Lite</w:t>
-      </w:r>
-      <w:proofErr w:type="spellEnd"/>
+        <w:t>BDA-Lite</w:t>
+      </w:r>
       <w:r>
         <w:rPr>
           <w:rFonts w:asciiTheme="majorHAnsi" w:eastAsiaTheme="minorHAnsi" w:hAnsiTheme="majorHAnsi" w:cstheme="minorBidi"/>
@@ -1472,21 +1382,12 @@
           <w:lang w:eastAsia="en-US"/>
         </w:rPr>
       </w:pPr>
-      <w:proofErr w:type="spellStart"/>
-      <w:r>
-        <w:rPr>
-          <w:rFonts w:asciiTheme="majorHAnsi" w:eastAsiaTheme="minorHAnsi" w:hAnsiTheme="majorHAnsi" w:cstheme="minorBidi"/>
-          <w:lang w:eastAsia="en-US"/>
-        </w:rPr>
-        <w:t>Curation</w:t>
-      </w:r>
-      <w:proofErr w:type="spellEnd"/>
-      <w:r>
-        <w:rPr>
-          <w:rFonts w:asciiTheme="majorHAnsi" w:eastAsiaTheme="minorHAnsi" w:hAnsiTheme="majorHAnsi" w:cstheme="minorBidi"/>
-          <w:lang w:eastAsia="en-US"/>
-        </w:rPr>
-        <w:t xml:space="preserve"> tier </w:t>
+      <w:r>
+        <w:rPr>
+          <w:rFonts w:asciiTheme="majorHAnsi" w:eastAsiaTheme="minorHAnsi" w:hAnsiTheme="majorHAnsi" w:cstheme="minorBidi"/>
+          <w:lang w:eastAsia="en-US"/>
+        </w:rPr>
+        <w:t xml:space="preserve">Curation tier </w:t>
       </w:r>
       <w:r>
         <w:rPr>
@@ -1541,21 +1442,7 @@
           <w:rFonts w:asciiTheme="majorHAnsi" w:eastAsiaTheme="minorHAnsi" w:hAnsiTheme="majorHAnsi" w:cstheme="minorBidi"/>
           <w:lang w:eastAsia="en-US"/>
         </w:rPr>
-        <w:t xml:space="preserve">Hudson Continuous Integration build – </w:t>
-      </w:r>
-      <w:r>
-        <w:rPr>
-          <w:rFonts w:asciiTheme="majorHAnsi" w:eastAsiaTheme="minorHAnsi" w:hAnsiTheme="majorHAnsi" w:cstheme="minorBidi"/>
-          <w:lang w:eastAsia="en-US"/>
-        </w:rPr>
-        <w:t>In Progress</w:t>
-      </w:r>
-      <w:r>
-        <w:rPr>
-          <w:rFonts w:asciiTheme="majorHAnsi" w:eastAsiaTheme="minorHAnsi" w:hAnsiTheme="majorHAnsi" w:cstheme="minorBidi"/>
-          <w:lang w:eastAsia="en-US"/>
-        </w:rPr>
-        <w:t>.</w:t>
+        <w:t>Installer testing and bug fixes – In Progress.</w:t>
       </w:r>
     </w:p>
     <w:p>
@@ -1575,7 +1462,7 @@
           <w:rFonts w:asciiTheme="majorHAnsi" w:eastAsiaTheme="minorHAnsi" w:hAnsiTheme="majorHAnsi" w:cstheme="minorBidi"/>
           <w:lang w:eastAsia="en-US"/>
         </w:rPr>
-        <w:t xml:space="preserve">Installer testing and bug fixes – </w:t>
+        <w:t xml:space="preserve">Hudson Continuous Integration build – </w:t>
       </w:r>
       <w:r>
         <w:rPr>
@@ -1590,6 +1477,26 @@
           <w:lang w:eastAsia="en-US"/>
         </w:rPr>
         <w:t>.</w:t>
+      </w:r>
+    </w:p>
+    <w:p>
+      <w:pPr>
+        <w:pStyle w:val="ListParagraph"/>
+        <w:numPr>
+          <w:ilvl w:val="1"/>
+          <w:numId w:val="4"/>
+        </w:numPr>
+        <w:rPr>
+          <w:rFonts w:asciiTheme="majorHAnsi" w:eastAsiaTheme="minorHAnsi" w:hAnsiTheme="majorHAnsi" w:cstheme="minorBidi"/>
+          <w:lang w:eastAsia="en-US"/>
+        </w:rPr>
+      </w:pPr>
+      <w:r>
+        <w:rPr>
+          <w:rFonts w:asciiTheme="majorHAnsi" w:eastAsiaTheme="minorHAnsi" w:hAnsiTheme="majorHAnsi" w:cstheme="minorBidi"/>
+          <w:lang w:eastAsia="en-US"/>
+        </w:rPr>
+        <w:t>Will set up design reviews for 2.5.0 items.</w:t>
       </w:r>
     </w:p>
     <w:p>
@@ -1641,15 +1548,8 @@
       <w:pPr>
         <w:pStyle w:val="Heading3"/>
       </w:pPr>
-      <w:proofErr w:type="spellStart"/>
-      <w:proofErr w:type="gramStart"/>
-      <w:r>
-        <w:t>caIntegrator</w:t>
-      </w:r>
-      <w:proofErr w:type="spellEnd"/>
-      <w:proofErr w:type="gramEnd"/>
-      <w:r>
-        <w:t>:</w:t>
+      <w:r>
+        <w:t>caIntegrator:</w:t>
       </w:r>
     </w:p>
     <w:p>
@@ -1698,21 +1598,12 @@
           <w:lang w:eastAsia="en-US"/>
         </w:rPr>
       </w:pPr>
-      <w:proofErr w:type="spellStart"/>
-      <w:r>
-        <w:rPr>
-          <w:rFonts w:asciiTheme="majorHAnsi" w:eastAsiaTheme="minorHAnsi" w:hAnsiTheme="majorHAnsi" w:cstheme="minorBidi"/>
-          <w:lang w:eastAsia="en-US"/>
-        </w:rPr>
-        <w:t>Jboss</w:t>
-      </w:r>
-      <w:proofErr w:type="spellEnd"/>
-      <w:r>
-        <w:rPr>
-          <w:rFonts w:asciiTheme="majorHAnsi" w:eastAsiaTheme="minorHAnsi" w:hAnsiTheme="majorHAnsi" w:cstheme="minorBidi"/>
-          <w:lang w:eastAsia="en-US"/>
-        </w:rPr>
-        <w:t xml:space="preserve"> upgrade and PTE form</w:t>
+      <w:r>
+        <w:rPr>
+          <w:rFonts w:asciiTheme="majorHAnsi" w:eastAsiaTheme="minorHAnsi" w:hAnsiTheme="majorHAnsi" w:cstheme="minorBidi"/>
+          <w:lang w:eastAsia="en-US"/>
+        </w:rPr>
+        <w:t>Jboss upgrade and PTE form</w:t>
       </w:r>
       <w:r>
         <w:rPr>
@@ -1753,48 +1644,7 @@
           <w:rFonts w:asciiTheme="majorHAnsi" w:eastAsiaTheme="minorHAnsi" w:hAnsiTheme="majorHAnsi" w:cstheme="minorBidi"/>
           <w:lang w:eastAsia="en-US"/>
         </w:rPr>
-        <w:t>Up</w:t>
-      </w:r>
-      <w:r>
-        <w:rPr>
-          <w:rFonts w:asciiTheme="majorHAnsi" w:eastAsiaTheme="minorHAnsi" w:hAnsiTheme="majorHAnsi" w:cstheme="minorBidi"/>
-          <w:lang w:eastAsia="en-US"/>
-        </w:rPr>
-        <w:t xml:space="preserve">dated project plan is here: </w:t>
-      </w:r>
-      <w:r>
-        <w:fldChar w:fldCharType="begin"/>
-      </w:r>
-      <w:r>
-        <w:instrText>HYPERLINK "https://ncisvn.nci.nih.gov/svn/caintegrator2/trunk/docs/project_management/caintegrator_project_plan.mpp" \t "_blank"</w:instrText>
-      </w:r>
-      <w:r>
-        <w:fldChar w:fldCharType="separate"/>
-      </w:r>
-      <w:r>
-        <w:rPr>
-          <w:rStyle w:val="Hyperlink"/>
-        </w:rPr>
-        <w:t>https://ncisvn.nci.nih.gov/svn/caintegrator2/trunk/docs/project_management/caintegrator_project_plan.mpp</w:t>
-      </w:r>
-      <w:r>
-        <w:fldChar w:fldCharType="end"/>
-      </w:r>
-    </w:p>
-    <w:p>
-      <w:pPr>
-        <w:pStyle w:val="Heading3"/>
-      </w:pPr>
-    </w:p>
-    <w:p>
-      <w:pPr>
-        <w:pStyle w:val="Heading3"/>
-      </w:pPr>
-      <w:r>
-        <w:t>TRANSCEND</w:t>
-      </w:r>
-      <w:r>
-        <w:t>:</w:t>
+        <w:t>Demo to the Netherlands group went well.</w:t>
       </w:r>
     </w:p>
     <w:p>
@@ -1814,42 +1664,32 @@
           <w:rFonts w:asciiTheme="majorHAnsi" w:eastAsiaTheme="minorHAnsi" w:hAnsiTheme="majorHAnsi" w:cstheme="minorBidi"/>
           <w:lang w:eastAsia="en-US"/>
         </w:rPr>
-        <w:t>Meeting</w:t>
-      </w:r>
-      <w:r>
-        <w:rPr>
-          <w:rFonts w:asciiTheme="majorHAnsi" w:eastAsiaTheme="minorHAnsi" w:hAnsiTheme="majorHAnsi" w:cstheme="minorBidi"/>
-          <w:lang w:eastAsia="en-US"/>
-        </w:rPr>
-        <w:t xml:space="preserve"> with UCSF </w:t>
-      </w:r>
-      <w:r>
-        <w:rPr>
-          <w:rFonts w:asciiTheme="majorHAnsi" w:eastAsiaTheme="minorHAnsi" w:hAnsiTheme="majorHAnsi" w:cstheme="minorBidi"/>
-          <w:lang w:eastAsia="en-US"/>
-        </w:rPr>
-        <w:t>tomorrow to go over</w:t>
-      </w:r>
-      <w:r>
-        <w:rPr>
-          <w:rFonts w:asciiTheme="majorHAnsi" w:eastAsiaTheme="minorHAnsi" w:hAnsiTheme="majorHAnsi" w:cstheme="minorBidi"/>
-          <w:lang w:eastAsia="en-US"/>
-        </w:rPr>
-        <w:t xml:space="preserve"> permissions </w:t>
-      </w:r>
-      <w:r>
-        <w:rPr>
-          <w:rFonts w:asciiTheme="majorHAnsi" w:eastAsiaTheme="minorHAnsi" w:hAnsiTheme="majorHAnsi" w:cstheme="minorBidi"/>
-          <w:lang w:eastAsia="en-US"/>
-        </w:rPr>
-        <w:t>wireframes</w:t>
-      </w:r>
-      <w:r>
-        <w:rPr>
-          <w:rFonts w:asciiTheme="majorHAnsi" w:eastAsiaTheme="minorHAnsi" w:hAnsiTheme="majorHAnsi" w:cstheme="minorBidi"/>
-          <w:lang w:eastAsia="en-US"/>
-        </w:rPr>
-        <w:t>.</w:t>
+        <w:t>Up</w:t>
+      </w:r>
+      <w:r>
+        <w:rPr>
+          <w:rFonts w:asciiTheme="majorHAnsi" w:eastAsiaTheme="minorHAnsi" w:hAnsiTheme="majorHAnsi" w:cstheme="minorBidi"/>
+          <w:lang w:eastAsia="en-US"/>
+        </w:rPr>
+        <w:t xml:space="preserve">dated project plan is here: </w:t>
+      </w:r>
+      <w:r>
+        <w:fldChar w:fldCharType="begin"/>
+      </w:r>
+      <w:r>
+        <w:instrText>HYPERLINK "https://ncisvn.nci.nih.gov/svn/caintegrator2/trunk/docs/project_management/caintegrator_project_plan.mpp" \t "_blank"</w:instrText>
+      </w:r>
+      <w:r>
+        <w:fldChar w:fldCharType="separate"/>
+      </w:r>
+      <w:r>
+        <w:rPr>
+          <w:rStyle w:val="Hyperlink"/>
+        </w:rPr>
+        <w:t>https://ncisvn.nci.nih.gov/svn/caintegrator2/trunk/docs/project_management/caintegrator_project_plan.mpp</w:t>
+      </w:r>
+      <w:r>
+        <w:fldChar w:fldCharType="end"/>
       </w:r>
     </w:p>
     <w:p>
@@ -1861,11 +1701,9 @@
       <w:pPr>
         <w:pStyle w:val="Heading3"/>
       </w:pPr>
-      <w:proofErr w:type="spellStart"/>
-      <w:r>
-        <w:t>Xenoline</w:t>
-      </w:r>
-      <w:proofErr w:type="spellEnd"/>
+      <w:r>
+        <w:t>TRANSCEND</w:t>
+      </w:r>
       <w:r>
         <w:t>:</w:t>
       </w:r>
@@ -1887,7 +1725,35 @@
           <w:rFonts w:asciiTheme="majorHAnsi" w:eastAsiaTheme="minorHAnsi" w:hAnsiTheme="majorHAnsi" w:cstheme="minorBidi"/>
           <w:lang w:eastAsia="en-US"/>
         </w:rPr>
-        <w:t>Discussion of data formats</w:t>
+        <w:t>Meeting</w:t>
+      </w:r>
+      <w:r>
+        <w:rPr>
+          <w:rFonts w:asciiTheme="majorHAnsi" w:eastAsiaTheme="minorHAnsi" w:hAnsiTheme="majorHAnsi" w:cstheme="minorBidi"/>
+          <w:lang w:eastAsia="en-US"/>
+        </w:rPr>
+        <w:t xml:space="preserve"> with UCSF </w:t>
+      </w:r>
+      <w:r>
+        <w:rPr>
+          <w:rFonts w:asciiTheme="majorHAnsi" w:eastAsiaTheme="minorHAnsi" w:hAnsiTheme="majorHAnsi" w:cstheme="minorBidi"/>
+          <w:lang w:eastAsia="en-US"/>
+        </w:rPr>
+        <w:t>tomorrow to go over</w:t>
+      </w:r>
+      <w:r>
+        <w:rPr>
+          <w:rFonts w:asciiTheme="majorHAnsi" w:eastAsiaTheme="minorHAnsi" w:hAnsiTheme="majorHAnsi" w:cstheme="minorBidi"/>
+          <w:lang w:eastAsia="en-US"/>
+        </w:rPr>
+        <w:t xml:space="preserve"> permissions </w:t>
+      </w:r>
+      <w:r>
+        <w:rPr>
+          <w:rFonts w:asciiTheme="majorHAnsi" w:eastAsiaTheme="minorHAnsi" w:hAnsiTheme="majorHAnsi" w:cstheme="minorBidi"/>
+          <w:lang w:eastAsia="en-US"/>
+        </w:rPr>
+        <w:t>wireframes</w:t>
       </w:r>
       <w:r>
         <w:rPr>
@@ -1895,6 +1761,56 @@
           <w:lang w:eastAsia="en-US"/>
         </w:rPr>
         <w:t>.</w:t>
+      </w:r>
+    </w:p>
+    <w:p>
+      <w:pPr>
+        <w:pStyle w:val="Heading3"/>
+      </w:pPr>
+    </w:p>
+    <w:p>
+      <w:pPr>
+        <w:pStyle w:val="Heading3"/>
+      </w:pPr>
+      <w:r>
+        <w:t>Xenoline</w:t>
+      </w:r>
+      <w:r>
+        <w:t>:</w:t>
+      </w:r>
+    </w:p>
+    <w:p>
+      <w:pPr>
+        <w:pStyle w:val="ListParagraph"/>
+        <w:numPr>
+          <w:ilvl w:val="0"/>
+          <w:numId w:val="5"/>
+        </w:numPr>
+        <w:rPr>
+          <w:rFonts w:asciiTheme="majorHAnsi" w:eastAsiaTheme="minorHAnsi" w:hAnsiTheme="majorHAnsi" w:cstheme="minorBidi"/>
+          <w:lang w:eastAsia="en-US"/>
+        </w:rPr>
+      </w:pPr>
+      <w:r>
+        <w:rPr>
+          <w:rFonts w:asciiTheme="majorHAnsi" w:eastAsiaTheme="minorHAnsi" w:hAnsiTheme="majorHAnsi" w:cstheme="minorBidi"/>
+          <w:lang w:eastAsia="en-US"/>
+        </w:rPr>
+        <w:t>Next step: Update spreadsheet with proposal re: where to store each file type – caArray, ftp site, caMOD, etc</w:t>
+      </w:r>
+      <w:r>
+        <w:rPr>
+          <w:rFonts w:asciiTheme="majorHAnsi" w:eastAsiaTheme="minorHAnsi" w:hAnsiTheme="majorHAnsi" w:cstheme="minorBidi"/>
+          <w:lang w:eastAsia="en-US"/>
+        </w:rPr>
+        <w:t>.</w:t>
+      </w:r>
+      <w:r>
+        <w:rPr>
+          <w:rFonts w:asciiTheme="majorHAnsi" w:eastAsiaTheme="minorHAnsi" w:hAnsiTheme="majorHAnsi" w:cstheme="minorBidi"/>
+          <w:lang w:eastAsia="en-US"/>
+        </w:rPr>
+        <w:t xml:space="preserve"> Then schedule another meeting with their team.</w:t>
       </w:r>
     </w:p>
     <w:p>
@@ -1934,23 +1850,7 @@
           <w:rFonts w:asciiTheme="majorHAnsi" w:eastAsiaTheme="minorHAnsi" w:hAnsiTheme="majorHAnsi" w:cstheme="minorBidi"/>
           <w:lang w:eastAsia="en-US"/>
         </w:rPr>
-        <w:t xml:space="preserve">for </w:t>
-      </w:r>
-      <w:proofErr w:type="spellStart"/>
-      <w:r>
-        <w:rPr>
-          <w:rFonts w:asciiTheme="majorHAnsi" w:eastAsiaTheme="minorHAnsi" w:hAnsiTheme="majorHAnsi" w:cstheme="minorBidi"/>
-          <w:lang w:eastAsia="en-US"/>
-        </w:rPr>
-        <w:t>caArray</w:t>
-      </w:r>
-      <w:proofErr w:type="spellEnd"/>
-      <w:r>
-        <w:rPr>
-          <w:rFonts w:asciiTheme="majorHAnsi" w:eastAsiaTheme="minorHAnsi" w:hAnsiTheme="majorHAnsi" w:cstheme="minorBidi"/>
-          <w:lang w:eastAsia="en-US"/>
-        </w:rPr>
-        <w:t xml:space="preserve"> scheduled for</w:t>
+        <w:t>scheduled for</w:t>
       </w:r>
       <w:r>
         <w:rPr>
@@ -2000,7 +1900,7 @@
           <w:rFonts w:asciiTheme="majorHAnsi" w:eastAsiaTheme="minorHAnsi" w:hAnsiTheme="majorHAnsi" w:cstheme="minorBidi"/>
           <w:lang w:eastAsia="en-US"/>
         </w:rPr>
-        <w:t>No updates this week</w:t>
+        <w:t>Jill is working with Zhong on the wiki documentation</w:t>
       </w:r>
       <w:r>
         <w:rPr>
@@ -2307,23 +2207,7 @@
                 <w:rFonts w:asciiTheme="majorHAnsi" w:eastAsiaTheme="minorHAnsi" w:hAnsiTheme="majorHAnsi" w:cstheme="minorBidi"/>
                 <w:lang w:eastAsia="en-US"/>
               </w:rPr>
-              <w:t xml:space="preserve">Set up a meeting to discuss </w:t>
-            </w:r>
-            <w:proofErr w:type="spellStart"/>
-            <w:r>
-              <w:rPr>
-                <w:rFonts w:asciiTheme="majorHAnsi" w:eastAsiaTheme="minorHAnsi" w:hAnsiTheme="majorHAnsi" w:cstheme="minorBidi"/>
-                <w:lang w:eastAsia="en-US"/>
-              </w:rPr>
-              <w:t>caGrid</w:t>
-            </w:r>
-            <w:proofErr w:type="spellEnd"/>
-            <w:r>
-              <w:rPr>
-                <w:rFonts w:asciiTheme="majorHAnsi" w:eastAsiaTheme="minorHAnsi" w:hAnsiTheme="majorHAnsi" w:cstheme="minorBidi"/>
-                <w:lang w:eastAsia="en-US"/>
-              </w:rPr>
-              <w:t xml:space="preserve"> 1.2 upgrade</w:t>
+              <w:t>Set up a meeting to discuss caGrid 1.2 upgrade</w:t>
             </w:r>
           </w:p>
         </w:tc>
@@ -2425,37 +2309,12 @@
                 <w:lang w:eastAsia="en-US"/>
               </w:rPr>
             </w:pPr>
-            <w:proofErr w:type="spellStart"/>
-            <w:r>
-              <w:rPr>
-                <w:rFonts w:asciiTheme="majorHAnsi" w:eastAsiaTheme="minorHAnsi" w:hAnsiTheme="majorHAnsi" w:cstheme="minorBidi"/>
-                <w:lang w:eastAsia="en-US"/>
-              </w:rPr>
-              <w:t>caArray</w:t>
-            </w:r>
-            <w:proofErr w:type="spellEnd"/>
-            <w:r>
-              <w:rPr>
-                <w:rFonts w:asciiTheme="majorHAnsi" w:eastAsiaTheme="minorHAnsi" w:hAnsiTheme="majorHAnsi" w:cstheme="minorBidi"/>
-                <w:lang w:eastAsia="en-US"/>
-              </w:rPr>
-              <w:t xml:space="preserve"> and </w:t>
-            </w:r>
-            <w:proofErr w:type="spellStart"/>
-            <w:r>
-              <w:rPr>
-                <w:rFonts w:asciiTheme="majorHAnsi" w:eastAsiaTheme="minorHAnsi" w:hAnsiTheme="majorHAnsi" w:cstheme="minorBidi"/>
-                <w:lang w:eastAsia="en-US"/>
-              </w:rPr>
-              <w:t>caIntegrator</w:t>
-            </w:r>
-            <w:proofErr w:type="spellEnd"/>
-            <w:r>
-              <w:rPr>
-                <w:rFonts w:asciiTheme="majorHAnsi" w:eastAsiaTheme="minorHAnsi" w:hAnsiTheme="majorHAnsi" w:cstheme="minorBidi"/>
-                <w:lang w:eastAsia="en-US"/>
-              </w:rPr>
-              <w:t xml:space="preserve"> demos for JJ</w:t>
+            <w:r>
+              <w:rPr>
+                <w:rFonts w:asciiTheme="majorHAnsi" w:eastAsiaTheme="minorHAnsi" w:hAnsiTheme="majorHAnsi" w:cstheme="minorBidi"/>
+                <w:lang w:eastAsia="en-US"/>
+              </w:rPr>
+              <w:t>caArray and caIntegrator demos for JJ</w:t>
             </w:r>
           </w:p>
         </w:tc>
@@ -2550,23 +2409,7 @@
                 <w:rFonts w:asciiTheme="majorHAnsi" w:eastAsiaTheme="minorHAnsi" w:hAnsiTheme="majorHAnsi" w:cstheme="minorBidi"/>
                 <w:lang w:eastAsia="en-US"/>
               </w:rPr>
-              <w:t xml:space="preserve">Talk to the UPT team re: dissuading </w:t>
-            </w:r>
-            <w:proofErr w:type="spellStart"/>
-            <w:r>
-              <w:rPr>
-                <w:rFonts w:asciiTheme="majorHAnsi" w:eastAsiaTheme="minorHAnsi" w:hAnsiTheme="majorHAnsi" w:cstheme="minorBidi"/>
-                <w:lang w:eastAsia="en-US"/>
-              </w:rPr>
-              <w:t>caArray</w:t>
-            </w:r>
-            <w:proofErr w:type="spellEnd"/>
-            <w:r>
-              <w:rPr>
-                <w:rFonts w:asciiTheme="majorHAnsi" w:eastAsiaTheme="minorHAnsi" w:hAnsiTheme="majorHAnsi" w:cstheme="minorBidi"/>
-                <w:lang w:eastAsia="en-US"/>
-              </w:rPr>
-              <w:t xml:space="preserve"> users from creating groups within UPT.</w:t>
+              <w:t>Talk to the UPT team re: dissuading caArray users from creating groups within UPT.</w:t>
             </w:r>
           </w:p>
         </w:tc>
@@ -2647,21 +2490,14 @@
                 <w:rFonts w:asciiTheme="majorHAnsi" w:eastAsiaTheme="minorHAnsi" w:hAnsiTheme="majorHAnsi" w:cstheme="minorBidi"/>
                 <w:lang w:eastAsia="en-US"/>
               </w:rPr>
-              <w:t xml:space="preserve">2-3 weeks to complete the work </w:t>
-            </w:r>
-            <w:r>
-              <w:rPr>
-                <w:rFonts w:asciiTheme="majorHAnsi" w:eastAsiaTheme="minorHAnsi" w:hAnsiTheme="majorHAnsi" w:cstheme="minorBidi"/>
-                <w:lang w:eastAsia="en-US"/>
-              </w:rPr>
-              <w:t xml:space="preserve">as </w:t>
-            </w:r>
-            <w:r>
-              <w:rPr>
-                <w:rFonts w:asciiTheme="majorHAnsi" w:eastAsiaTheme="minorHAnsi" w:hAnsiTheme="majorHAnsi" w:cstheme="minorBidi"/>
-                <w:lang w:eastAsia="en-US"/>
-              </w:rPr>
-              <w:t>per Sichen</w:t>
+              <w:t xml:space="preserve">Approval obtained; </w:t>
+            </w:r>
+            <w:r>
+              <w:rPr>
+                <w:rFonts w:asciiTheme="majorHAnsi" w:eastAsiaTheme="minorHAnsi" w:hAnsiTheme="majorHAnsi" w:cstheme="minorBidi"/>
+                <w:lang w:eastAsia="en-US"/>
+              </w:rPr>
+              <w:t>2-3 weeks to complete the work</w:t>
             </w:r>
             <w:r>
               <w:rPr>
@@ -2706,39 +2542,7 @@
                 <w:rFonts w:asciiTheme="majorHAnsi" w:eastAsiaTheme="minorHAnsi" w:hAnsiTheme="majorHAnsi" w:cstheme="minorBidi"/>
                 <w:lang w:eastAsia="en-US"/>
               </w:rPr>
-              <w:t xml:space="preserve">Upgrade </w:t>
-            </w:r>
-            <w:proofErr w:type="spellStart"/>
-            <w:r>
-              <w:rPr>
-                <w:rFonts w:asciiTheme="majorHAnsi" w:eastAsiaTheme="minorHAnsi" w:hAnsiTheme="majorHAnsi" w:cstheme="minorBidi"/>
-                <w:lang w:eastAsia="en-US"/>
-              </w:rPr>
-              <w:t>Curation</w:t>
-            </w:r>
-            <w:proofErr w:type="spellEnd"/>
-            <w:r>
-              <w:rPr>
-                <w:rFonts w:asciiTheme="majorHAnsi" w:eastAsiaTheme="minorHAnsi" w:hAnsiTheme="majorHAnsi" w:cstheme="minorBidi"/>
-                <w:lang w:eastAsia="en-US"/>
-              </w:rPr>
-              <w:t xml:space="preserve"> tier to </w:t>
-            </w:r>
-            <w:proofErr w:type="spellStart"/>
-            <w:r>
-              <w:rPr>
-                <w:rFonts w:asciiTheme="majorHAnsi" w:eastAsiaTheme="minorHAnsi" w:hAnsiTheme="majorHAnsi" w:cstheme="minorBidi"/>
-                <w:lang w:eastAsia="en-US"/>
-              </w:rPr>
-              <w:t>caArray</w:t>
-            </w:r>
-            <w:proofErr w:type="spellEnd"/>
-            <w:r>
-              <w:rPr>
-                <w:rFonts w:asciiTheme="majorHAnsi" w:eastAsiaTheme="minorHAnsi" w:hAnsiTheme="majorHAnsi" w:cstheme="minorBidi"/>
-                <w:lang w:eastAsia="en-US"/>
-              </w:rPr>
-              <w:t xml:space="preserve"> 2.4.1.</w:t>
+              <w:t>Upgrade Curation tier to caArray 2.4.1.</w:t>
             </w:r>
           </w:p>
         </w:tc>
@@ -2901,6 +2705,101 @@
                 <w:lang w:eastAsia="en-US"/>
               </w:rPr>
               <w:t xml:space="preserve"> (Meeting is on Nov. 9)</w:t>
+            </w:r>
+          </w:p>
+        </w:tc>
+      </w:tr>
+      <w:tr>
+        <w:trPr>
+          <w:cantSplit/>
+        </w:trPr>
+        <w:tc>
+          <w:tcPr>
+            <w:tcW w:w="810" w:type="dxa"/>
+          </w:tcPr>
+          <w:p>
+            <w:r>
+              <w:t>21.</w:t>
+            </w:r>
+          </w:p>
+        </w:tc>
+        <w:tc>
+          <w:tcPr>
+            <w:tcW w:w="3330" w:type="dxa"/>
+          </w:tcPr>
+          <w:p>
+            <w:pPr>
+              <w:rPr>
+                <w:rFonts w:asciiTheme="majorHAnsi" w:eastAsiaTheme="minorHAnsi" w:hAnsiTheme="majorHAnsi" w:cstheme="minorBidi"/>
+                <w:lang w:eastAsia="en-US"/>
+              </w:rPr>
+            </w:pPr>
+            <w:r>
+              <w:rPr>
+                <w:rFonts w:asciiTheme="majorHAnsi" w:eastAsiaTheme="minorHAnsi" w:hAnsiTheme="majorHAnsi" w:cstheme="minorBidi"/>
+                <w:lang w:eastAsia="en-US"/>
+              </w:rPr>
+              <w:t>Links to the caArray User’s Guide on the Download Center -&gt; Download page are incorrect.</w:t>
+            </w:r>
+          </w:p>
+        </w:tc>
+        <w:tc>
+          <w:tcPr>
+            <w:tcW w:w="1620" w:type="dxa"/>
+          </w:tcPr>
+          <w:p>
+            <w:pPr>
+              <w:rPr>
+                <w:rFonts w:asciiTheme="majorHAnsi" w:eastAsiaTheme="minorHAnsi" w:hAnsiTheme="majorHAnsi" w:cstheme="minorBidi"/>
+                <w:lang w:eastAsia="en-US"/>
+              </w:rPr>
+            </w:pPr>
+            <w:r>
+              <w:rPr>
+                <w:rFonts w:asciiTheme="majorHAnsi" w:eastAsiaTheme="minorHAnsi" w:hAnsiTheme="majorHAnsi" w:cstheme="minorBidi"/>
+                <w:lang w:eastAsia="en-US"/>
+              </w:rPr>
+              <w:t>Rashmi Srinivasa</w:t>
+            </w:r>
+          </w:p>
+        </w:tc>
+        <w:tc>
+          <w:tcPr>
+            <w:tcW w:w="1530" w:type="dxa"/>
+          </w:tcPr>
+          <w:p>
+            <w:pPr>
+              <w:rPr>
+                <w:rFonts w:asciiTheme="majorHAnsi" w:eastAsiaTheme="minorHAnsi" w:hAnsiTheme="majorHAnsi" w:cstheme="minorBidi"/>
+                <w:lang w:eastAsia="en-US"/>
+              </w:rPr>
+            </w:pPr>
+            <w:r>
+              <w:rPr>
+                <w:rFonts w:asciiTheme="majorHAnsi" w:eastAsiaTheme="minorHAnsi" w:hAnsiTheme="majorHAnsi" w:cstheme="minorBidi"/>
+                <w:lang w:eastAsia="en-US"/>
+              </w:rPr>
+              <w:t>11/8/2011</w:t>
+            </w:r>
+          </w:p>
+        </w:tc>
+        <w:tc>
+          <w:tcPr>
+            <w:tcW w:w="2160" w:type="dxa"/>
+          </w:tcPr>
+          <w:p>
+            <w:pPr>
+              <w:rPr>
+                <w:rFonts w:asciiTheme="majorHAnsi" w:eastAsiaTheme="minorHAnsi" w:hAnsiTheme="majorHAnsi" w:cstheme="minorBidi"/>
+                <w:lang w:eastAsia="en-US"/>
+              </w:rPr>
+            </w:pPr>
+            <w:r>
+              <w:rPr>
+                <w:rFonts w:asciiTheme="majorHAnsi" w:eastAsiaTheme="minorHAnsi" w:hAnsiTheme="majorHAnsi" w:cstheme="minorBidi"/>
+                <w:lang w:eastAsia="en-US"/>
+              </w:rPr>
+              <w:t>Not Started</w:t>
             </w:r>
           </w:p>
         </w:tc>
